--- a/Java+EE课程设计模板.docx
+++ b/Java+EE课程设计模板.docx
@@ -284,7 +284,6 @@
               <w:snapToGrid w:val="0"/>
               <w:jc w:val="center"/>
               <w:rPr>
-                <w:rFonts w:hint="eastAsia"/>
                 <w:sz w:val="30"/>
               </w:rPr>
             </w:pPr>
@@ -385,7 +384,6 @@
               <w:snapToGrid w:val="0"/>
               <w:jc w:val="center"/>
               <w:rPr>
-                <w:rFonts w:hint="eastAsia"/>
                 <w:sz w:val="30"/>
               </w:rPr>
             </w:pPr>
@@ -2117,7 +2115,7 @@
           <w:tab w:val="left" w:pos="1560"/>
         </w:tabs>
         <w:rPr>
-          <w:rFonts w:ascii="黑体" w:eastAsia="黑体" w:hAnsi="黑体" w:hint="eastAsia"/>
+          <w:rFonts w:ascii="黑体" w:eastAsia="黑体" w:hAnsi="黑体"/>
           <w:b w:val="0"/>
           <w:sz w:val="30"/>
           <w:szCs w:val="30"/>
@@ -2142,50 +2140,6 @@
         </w:rPr>
         <w:t>1.1 课程设计背景</w:t>
       </w:r>
-      <w:bookmarkEnd w:id="21"/>
-      <w:bookmarkEnd w:id="22"/>
-      <w:bookmarkEnd w:id="23"/>
-      <w:bookmarkEnd w:id="24"/>
-      <w:bookmarkEnd w:id="25"/>
-      <w:bookmarkEnd w:id="26"/>
-      <w:bookmarkEnd w:id="27"/>
-      <w:bookmarkEnd w:id="28"/>
-      <w:bookmarkEnd w:id="29"/>
-      <w:bookmarkEnd w:id="30"/>
-    </w:p>
-    <w:p>
-      <w:pPr>
-        <w:spacing w:after="100" w:afterAutospacing="1" w:line="360" w:lineRule="auto"/>
-        <w:ind w:firstLineChars="200" w:firstLine="480"/>
-        <w:rPr>
-          <w:rFonts w:ascii="宋体" w:hAnsi="宋体" w:hint="eastAsia"/>
-          <w:bCs/>
-          <w:sz w:val="24"/>
-        </w:rPr>
-      </w:pPr>
-      <w:r>
-        <w:rPr>
-          <w:rFonts w:ascii="宋体" w:hAnsi="宋体" w:hint="eastAsia"/>
-          <w:bCs/>
-          <w:sz w:val="24"/>
-        </w:rPr>
-        <w:t>我国超市形成于20世纪90年代初期，现在已经成为我国零售业的一种重要形态，为国民经济的发展发挥了重要的作用。随着超市高速的发展，其经营管理也变得愈加复杂，早期的超市商品管理形式不能满足现有销售也的发展，这样就迫切地需要引入新的商品管理技术。 超市形态具有种种优点，但在目前状况下，它仍存在零售业企业所共有的落后的一面，如：不能有效地管理每种商品，不宜进行商品调价，盘点效率低等，而且在超市日常管理中，商品的进、销、存等决策以经验为主，缺乏实时分析功能，管理人员对及时传递资料的要求始终得不到满足。而且日常所需要处理的数据量也逐渐增大，商业运转的中间环节也越来越多，原始的人工管理已无法应对这复杂的市场。因此，在选题过程中，我们小组选择了超市商品管理系统设计题目，依靠现代化的计算机信息处理技术来管理超市，从而节省了大量的人力、物力，改善了员工的工作条件，减轻了劳动强度，并且能够快速反映出商品的进、销、存等状况和各种反馈信息分析，使管理人员快速对市场的变化做出相应的决策，加快超市经营管理效率。</w:t>
-      </w:r>
-    </w:p>
-    <w:p>
-      <w:pPr>
-        <w:pStyle w:val="2"/>
-        <w:tabs>
-          <w:tab w:val="left" w:pos="567"/>
-          <w:tab w:val="left" w:pos="1560"/>
-        </w:tabs>
-        <w:rPr>
-          <w:rFonts w:ascii="黑体" w:eastAsia="黑体" w:hAnsi="黑体" w:hint="eastAsia"/>
-          <w:b w:val="0"/>
-          <w:sz w:val="30"/>
-          <w:szCs w:val="30"/>
-        </w:rPr>
-      </w:pPr>
       <w:bookmarkStart w:id="31" w:name="_Toc366786867"/>
       <w:bookmarkStart w:id="32" w:name="_Toc41306298"/>
       <w:bookmarkStart w:id="33" w:name="_Toc5760"/>
@@ -2197,6 +2151,75 @@
       <w:bookmarkStart w:id="39" w:name="_Toc366784580"/>
       <w:bookmarkStart w:id="40" w:name="_Toc11007"/>
       <w:bookmarkStart w:id="41" w:name="_Toc358402292"/>
+      <w:bookmarkEnd w:id="21"/>
+      <w:bookmarkEnd w:id="22"/>
+      <w:bookmarkEnd w:id="23"/>
+      <w:bookmarkEnd w:id="24"/>
+      <w:bookmarkEnd w:id="25"/>
+      <w:bookmarkEnd w:id="26"/>
+      <w:bookmarkEnd w:id="27"/>
+      <w:bookmarkEnd w:id="28"/>
+      <w:bookmarkEnd w:id="29"/>
+      <w:bookmarkEnd w:id="30"/>
+    </w:p>
+    <w:p>
+      <w:pPr>
+        <w:spacing w:line="360" w:lineRule="auto"/>
+        <w:rPr>
+          <w:rFonts w:ascii="宋体" w:hAnsi="宋体"/>
+          <w:bCs/>
+          <w:sz w:val="24"/>
+        </w:rPr>
+      </w:pPr>
+      <w:r>
+        <w:rPr>
+          <w:rFonts w:ascii="黑体" w:eastAsia="黑体" w:hAnsi="黑体"/>
+          <w:sz w:val="30"/>
+          <w:szCs w:val="30"/>
+        </w:rPr>
+        <w:tab/>
+      </w:r>
+      <w:r>
+        <w:rPr>
+          <w:rFonts w:ascii="宋体" w:hAnsi="宋体"/>
+          <w:bCs/>
+          <w:sz w:val="24"/>
+        </w:rPr>
+        <w:t xml:space="preserve">随着信息技术和编程教育的迅猛发展，越来越多高校和在线平台积极推动“代码教育在线化”。像哈佛大学的 CS50 等课程通过在线平台提供高质量的编程教学与作业管理，为学习者创造了自由、高效、自主的学习环境。然而，目前国内高校在程序设计教学中仍面临诸多问题，例如：教学资源分散、作业管理效率低、缺乏实时评测机制与交互性。传统课堂教学难以满足学生个性化、可重复、高反馈的编程学习需求。为此，构建一个基于Spring Boot的在线代码学习平台具有重要的现实意义。该平台集成了用户注册登录、课程发布、视频学习、编程作业布置、在线提交与自动判题、成绩统计等功能，为学生提供一个“边学边练”的闭环学习环境。教师可实时发布课程与作业，系统自动评测代码，显著提高了教学效率和学习质量。平台采用主流后端框架 Spring Boot 实现，结合 </w:t>
+      </w:r>
+      <w:proofErr w:type="spellStart"/>
+      <w:r>
+        <w:rPr>
+          <w:rFonts w:ascii="宋体" w:hAnsi="宋体"/>
+          <w:bCs/>
+          <w:sz w:val="24"/>
+        </w:rPr>
+        <w:t>Thymeleaf</w:t>
+      </w:r>
+      <w:proofErr w:type="spellEnd"/>
+      <w:r>
+        <w:rPr>
+          <w:rFonts w:ascii="宋体" w:hAnsi="宋体"/>
+          <w:bCs/>
+          <w:sz w:val="24"/>
+        </w:rPr>
+        <w:t xml:space="preserve"> 前端模板引擎与 MySQL 数据库，具备良好的扩展性与可维护性，适合高校课程设计与实际部署推广。</w:t>
+      </w:r>
+    </w:p>
+    <w:p>
+      <w:pPr>
+        <w:pStyle w:val="2"/>
+        <w:tabs>
+          <w:tab w:val="left" w:pos="567"/>
+          <w:tab w:val="left" w:pos="1560"/>
+        </w:tabs>
+        <w:rPr>
+          <w:rFonts w:ascii="黑体" w:eastAsia="黑体" w:hAnsi="黑体" w:hint="eastAsia"/>
+          <w:b w:val="0"/>
+          <w:sz w:val="30"/>
+          <w:szCs w:val="30"/>
+        </w:rPr>
+      </w:pPr>
       <w:r>
         <w:rPr>
           <w:rFonts w:ascii="黑体" w:eastAsia="黑体" w:hAnsi="黑体" w:hint="eastAsia"/>
@@ -2239,7 +2262,25 @@
           <w:sz w:val="28"/>
           <w:szCs w:val="28"/>
         </w:rPr>
-        <w:t>1.2.1 Tomcat介绍</w:t>
+        <w:t xml:space="preserve">1.2.1 </w:t>
+      </w:r>
+      <w:r>
+        <w:rPr>
+          <w:rFonts w:ascii="黑体" w:eastAsia="黑体" w:hAnsi="黑体"/>
+          <w:b w:val="0"/>
+          <w:sz w:val="28"/>
+          <w:szCs w:val="28"/>
+        </w:rPr>
+        <w:t>Visual Studio Code</w:t>
+      </w:r>
+      <w:r>
+        <w:rPr>
+          <w:rFonts w:ascii="黑体" w:eastAsia="黑体" w:hAnsi="黑体" w:hint="eastAsia"/>
+          <w:b w:val="0"/>
+          <w:sz w:val="28"/>
+          <w:szCs w:val="28"/>
+        </w:rPr>
+        <w:t>介绍</w:t>
       </w:r>
       <w:bookmarkStart w:id="46" w:name="_Toc358402296"/>
       <w:bookmarkStart w:id="47" w:name="_Toc358398606"/>
@@ -2299,207 +2340,60 @@
     </w:p>
     <w:p>
       <w:pPr>
-        <w:spacing w:after="100" w:afterAutospacing="1" w:line="360" w:lineRule="auto"/>
-        <w:ind w:firstLineChars="200" w:firstLine="480"/>
-        <w:rPr>
-          <w:rFonts w:ascii="宋体" w:hAnsi="宋体" w:hint="eastAsia"/>
-          <w:bCs/>
-          <w:sz w:val="24"/>
-        </w:rPr>
-      </w:pPr>
-      <w:r>
-        <w:rPr>
-          <w:rFonts w:ascii="宋体" w:hAnsi="宋体" w:hint="eastAsia"/>
-          <w:bCs/>
-          <w:sz w:val="24"/>
-        </w:rPr>
-        <w:t>Tomcat是由</w:t>
-      </w:r>
-      <w:r>
+        <w:spacing w:line="360" w:lineRule="auto"/>
+        <w:ind w:firstLine="420"/>
         <w:rPr>
           <w:rFonts w:ascii="宋体" w:hAnsi="宋体"/>
           <w:bCs/>
           <w:sz w:val="24"/>
         </w:rPr>
-        <w:t>Apache</w:t>
-      </w:r>
-      <w:r>
-        <w:rPr>
-          <w:rFonts w:ascii="宋体" w:hAnsi="宋体" w:hint="eastAsia"/>
-          <w:bCs/>
-          <w:sz w:val="24"/>
-        </w:rPr>
-        <w:t>软件基金会下属的</w:t>
-      </w:r>
+      </w:pPr>
+      <w:bookmarkStart w:id="72" w:name="_Toc6863"/>
+      <w:bookmarkStart w:id="73" w:name="_Toc21859"/>
+      <w:bookmarkStart w:id="74" w:name="_Toc41306300"/>
       <w:r>
         <w:rPr>
           <w:rFonts w:ascii="宋体" w:hAnsi="宋体"/>
           <w:bCs/>
           <w:sz w:val="24"/>
         </w:rPr>
-        <w:t>Jakarta</w:t>
-      </w:r>
-      <w:r>
-        <w:rPr>
-          <w:rFonts w:ascii="宋体" w:hAnsi="宋体" w:hint="eastAsia"/>
-          <w:bCs/>
-          <w:sz w:val="24"/>
-        </w:rPr>
-        <w:t>项目开发的一个</w:t>
-      </w:r>
+        <w:t>Visual Studio Code（简称 VS Code）是由微软开发的一款免费、开源、跨平台的轻量级代码编辑器，支持 Windows、macOS 和 Linux。它支持多种编程语言（如 Python、Java、C/C++、JavaScript 等），具备语法高亮、智能补全、调试器、Git 集成、插件扩展等强大功能。VS Code 拥有丰富的插件生态，如 Python、</w:t>
+      </w:r>
+      <w:proofErr w:type="spellStart"/>
       <w:r>
         <w:rPr>
           <w:rFonts w:ascii="宋体" w:hAnsi="宋体"/>
           <w:bCs/>
           <w:sz w:val="24"/>
         </w:rPr>
-        <w:t>Servlet</w:t>
-      </w:r>
-      <w:r>
-        <w:rPr>
-          <w:rFonts w:ascii="宋体" w:hAnsi="宋体" w:hint="eastAsia"/>
-          <w:bCs/>
-          <w:sz w:val="24"/>
-        </w:rPr>
-        <w:t>容器，按照</w:t>
-      </w:r>
+        <w:t>ESLint</w:t>
+      </w:r>
+      <w:proofErr w:type="spellEnd"/>
       <w:r>
         <w:rPr>
           <w:rFonts w:ascii="宋体" w:hAnsi="宋体"/>
           <w:bCs/>
           <w:sz w:val="24"/>
         </w:rPr>
-        <w:t>Sun Microsystems</w:t>
-      </w:r>
-      <w:r>
-        <w:rPr>
-          <w:rFonts w:ascii="宋体" w:hAnsi="宋体" w:hint="eastAsia"/>
-          <w:bCs/>
-          <w:sz w:val="24"/>
-        </w:rPr>
-        <w:t>提供的技术规范，实现了对</w:t>
-      </w:r>
+        <w:t>、Docker、</w:t>
+      </w:r>
+      <w:proofErr w:type="spellStart"/>
       <w:r>
         <w:rPr>
           <w:rFonts w:ascii="宋体" w:hAnsi="宋体"/>
           <w:bCs/>
           <w:sz w:val="24"/>
         </w:rPr>
-        <w:t>Servlet</w:t>
-      </w:r>
-      <w:r>
-        <w:rPr>
-          <w:rFonts w:ascii="宋体" w:hAnsi="宋体" w:hint="eastAsia"/>
-          <w:bCs/>
-          <w:sz w:val="24"/>
-        </w:rPr>
-        <w:t>和</w:t>
-      </w:r>
-      <w:proofErr w:type="spellStart"/>
+        <w:t>Jupyter</w:t>
+      </w:r>
+      <w:proofErr w:type="spellEnd"/>
       <w:r>
         <w:rPr>
           <w:rFonts w:ascii="宋体" w:hAnsi="宋体"/>
           <w:bCs/>
           <w:sz w:val="24"/>
         </w:rPr>
-        <w:t>JavaServer</w:t>
-      </w:r>
-      <w:proofErr w:type="spellEnd"/>
-      <w:r>
-        <w:rPr>
-          <w:rFonts w:ascii="宋体" w:hAnsi="宋体"/>
-          <w:bCs/>
-          <w:sz w:val="24"/>
-        </w:rPr>
-        <w:t xml:space="preserve"> Page（JSP）</w:t>
-      </w:r>
-      <w:r>
-        <w:rPr>
-          <w:rFonts w:ascii="宋体" w:hAnsi="宋体" w:hint="eastAsia"/>
-          <w:bCs/>
-          <w:sz w:val="24"/>
-        </w:rPr>
-        <w:t>的支持，并提供了作为Web服务器的一些特有功能，如</w:t>
-      </w:r>
-      <w:r>
-        <w:rPr>
-          <w:rFonts w:ascii="宋体" w:hAnsi="宋体"/>
-          <w:bCs/>
-          <w:sz w:val="24"/>
-        </w:rPr>
-        <w:t>Tomcat</w:t>
-      </w:r>
-      <w:r>
-        <w:rPr>
-          <w:rFonts w:ascii="宋体" w:hAnsi="宋体" w:hint="eastAsia"/>
-          <w:bCs/>
-          <w:sz w:val="24"/>
-        </w:rPr>
-        <w:t>管理和控制平台、安全域管理和</w:t>
-      </w:r>
-      <w:r>
-        <w:rPr>
-          <w:rFonts w:ascii="宋体" w:hAnsi="宋体"/>
-          <w:bCs/>
-          <w:sz w:val="24"/>
-        </w:rPr>
-        <w:t>Tomcat</w:t>
-      </w:r>
-      <w:r>
-        <w:rPr>
-          <w:rFonts w:ascii="宋体" w:hAnsi="宋体" w:hint="eastAsia"/>
-          <w:bCs/>
-          <w:sz w:val="24"/>
-        </w:rPr>
-        <w:t>阀等。由于</w:t>
-      </w:r>
-      <w:r>
-        <w:rPr>
-          <w:rFonts w:ascii="宋体" w:hAnsi="宋体"/>
-          <w:bCs/>
-          <w:sz w:val="24"/>
-        </w:rPr>
-        <w:t>Tomcat</w:t>
-      </w:r>
-      <w:r>
-        <w:rPr>
-          <w:rFonts w:ascii="宋体" w:hAnsi="宋体" w:hint="eastAsia"/>
-          <w:bCs/>
-          <w:sz w:val="24"/>
-        </w:rPr>
-        <w:t>本身也内含了一个</w:t>
-      </w:r>
-      <w:r>
-        <w:rPr>
-          <w:rFonts w:ascii="宋体" w:hAnsi="宋体"/>
-          <w:bCs/>
-          <w:sz w:val="24"/>
-        </w:rPr>
-        <w:t>HTTP</w:t>
-      </w:r>
-      <w:r>
-        <w:rPr>
-          <w:rFonts w:ascii="宋体" w:hAnsi="宋体" w:hint="eastAsia"/>
-          <w:bCs/>
-          <w:sz w:val="24"/>
-        </w:rPr>
-        <w:t>服务器，它也可以被视作一个单独的</w:t>
-      </w:r>
-      <w:r>
-        <w:rPr>
-          <w:rFonts w:ascii="宋体" w:hAnsi="宋体"/>
-          <w:bCs/>
-          <w:sz w:val="24"/>
-        </w:rPr>
-        <w:t>Web</w:t>
-      </w:r>
-      <w:r>
-        <w:rPr>
-          <w:rFonts w:ascii="宋体" w:hAnsi="宋体" w:hint="eastAsia"/>
-          <w:bCs/>
-          <w:sz w:val="24"/>
-        </w:rPr>
-        <w:t>服务器。</w:t>
+        <w:t xml:space="preserve"> 等，适用于前端开发、后端编程、数据科学、嵌入式开发等多种场景。它内置终端、调试工具、Git 操作面板，并支持远程开发（如 SSH、WSL、Docker）。界面简洁高效，启动快速，深受初学者与专业开发者喜爱，是现代软件开发的重要工具之一。</w:t>
       </w:r>
     </w:p>
     <w:p>
@@ -2512,9 +2406,6 @@
           <w:szCs w:val="28"/>
         </w:rPr>
       </w:pPr>
-      <w:bookmarkStart w:id="72" w:name="_Toc6863"/>
-      <w:bookmarkStart w:id="73" w:name="_Toc21859"/>
-      <w:bookmarkStart w:id="74" w:name="_Toc41306300"/>
       <w:r>
         <w:rPr>
           <w:rFonts w:ascii="黑体" w:eastAsia="黑体" w:hAnsi="黑体" w:hint="eastAsia"/>
@@ -2596,16 +2487,7 @@
           <w:sz w:val="28"/>
           <w:szCs w:val="28"/>
         </w:rPr>
-        <w:t xml:space="preserve">Visual </w:t>
-      </w:r>
-      <w:r>
-        <w:rPr>
-          <w:rFonts w:ascii="黑体" w:eastAsia="黑体" w:hAnsi="黑体"/>
-          <w:b w:val="0"/>
-          <w:sz w:val="28"/>
-          <w:szCs w:val="28"/>
-        </w:rPr>
-        <w:t>studio</w:t>
+        <w:t>Spring Boot</w:t>
       </w:r>
       <w:r>
         <w:rPr>
@@ -2614,15 +2496,6 @@
           <w:sz w:val="28"/>
           <w:szCs w:val="28"/>
         </w:rPr>
-        <w:t xml:space="preserve"> Code</w:t>
-      </w:r>
-      <w:r>
-        <w:rPr>
-          <w:rFonts w:ascii="黑体" w:eastAsia="黑体" w:hAnsi="黑体" w:hint="eastAsia"/>
-          <w:b w:val="0"/>
-          <w:sz w:val="28"/>
-          <w:szCs w:val="28"/>
-        </w:rPr>
         <w:t>简介</w:t>
       </w:r>
       <w:bookmarkEnd w:id="75"/>
@@ -2632,474 +2505,11 @@
     </w:p>
     <w:p>
       <w:pPr>
-        <w:spacing w:after="100" w:afterAutospacing="1" w:line="360" w:lineRule="auto"/>
-        <w:ind w:firstLineChars="200" w:firstLine="480"/>
-        <w:rPr>
-          <w:rFonts w:ascii="宋体" w:hAnsi="宋体"/>
-          <w:bCs/>
-          <w:sz w:val="24"/>
-        </w:rPr>
-      </w:pPr>
-      <w:r>
-        <w:rPr>
-          <w:rFonts w:ascii="宋体" w:hAnsi="宋体"/>
-          <w:bCs/>
-          <w:sz w:val="24"/>
-        </w:rPr>
-        <w:t>Visual Studio Code（简称 VS Code）是由微软开发的一款免费、开源、跨平台的轻量级代码编辑器，支持 Windows、macOS 和 Linux。它支持多种编程语言（如 Python、Java、C/C++、JavaScript 等），具备语法高亮、智能补全、调试器、Git 集成、插件扩展等强大功能。VS Code 拥有丰富的插件生态，如 Python、</w:t>
-      </w:r>
-      <w:proofErr w:type="spellStart"/>
-      <w:r>
-        <w:rPr>
-          <w:rFonts w:ascii="宋体" w:hAnsi="宋体"/>
-          <w:bCs/>
-          <w:sz w:val="24"/>
-        </w:rPr>
-        <w:t>ESLint</w:t>
-      </w:r>
-      <w:proofErr w:type="spellEnd"/>
-      <w:r>
-        <w:rPr>
-          <w:rFonts w:ascii="宋体" w:hAnsi="宋体"/>
-          <w:bCs/>
-          <w:sz w:val="24"/>
-        </w:rPr>
-        <w:t>、Docker、</w:t>
-      </w:r>
-      <w:proofErr w:type="spellStart"/>
-      <w:r>
-        <w:rPr>
-          <w:rFonts w:ascii="宋体" w:hAnsi="宋体"/>
-          <w:bCs/>
-          <w:sz w:val="24"/>
-        </w:rPr>
-        <w:t>Jupyter</w:t>
-      </w:r>
-      <w:proofErr w:type="spellEnd"/>
-      <w:r>
-        <w:rPr>
-          <w:rFonts w:ascii="宋体" w:hAnsi="宋体"/>
-          <w:bCs/>
-          <w:sz w:val="24"/>
-        </w:rPr>
-        <w:t xml:space="preserve"> 等，适用于前端开发、后端编程、数据科学、嵌入式开发等多种场景。它内置终端、调试工具、Git 操作面板，并支持远程开发（如 SSH、WSL、Docker）。界面简洁高效，启动快速，深受初学者与专业开发者喜爱，是现代软件开发的重要工具之一。</w:t>
-      </w:r>
-    </w:p>
-    <w:p>
-      <w:pPr>
-        <w:spacing w:after="100" w:afterAutospacing="1" w:line="360" w:lineRule="auto"/>
-        <w:ind w:firstLineChars="200" w:firstLine="480"/>
+        <w:spacing w:line="360" w:lineRule="auto"/>
         <w:rPr>
           <w:rFonts w:ascii="宋体" w:hAnsi="宋体" w:hint="eastAsia"/>
           <w:bCs/>
           <w:sz w:val="24"/>
-        </w:rPr>
-      </w:pPr>
-      <w:r>
-        <w:rPr>
-          <w:rFonts w:ascii="宋体" w:hAnsi="宋体" w:hint="eastAsia"/>
-          <w:bCs/>
-          <w:sz w:val="24"/>
-        </w:rPr>
-        <w:t>这种平等和一致性并不仅限于 </w:t>
-      </w:r>
-      <w:hyperlink r:id="rId16" w:tgtFrame="_blank" w:history="1">
-        <w:r>
-          <w:rPr>
-            <w:rFonts w:ascii="宋体" w:hAnsi="宋体" w:hint="eastAsia"/>
-            <w:bCs/>
-            <w:sz w:val="24"/>
-          </w:rPr>
-          <w:t>Java</w:t>
-        </w:r>
-      </w:hyperlink>
-      <w:r>
-        <w:rPr>
-          <w:rFonts w:ascii="宋体" w:hAnsi="宋体" w:hint="eastAsia"/>
-          <w:bCs/>
-          <w:sz w:val="24"/>
-        </w:rPr>
-        <w:t> </w:t>
-      </w:r>
-      <w:hyperlink r:id="rId17" w:tgtFrame="_blank" w:history="1">
-        <w:r>
-          <w:rPr>
-            <w:rFonts w:ascii="宋体" w:hAnsi="宋体" w:hint="eastAsia"/>
-            <w:bCs/>
-            <w:sz w:val="24"/>
-          </w:rPr>
-          <w:t>开发工具</w:t>
-        </w:r>
-      </w:hyperlink>
-      <w:r>
-        <w:rPr>
-          <w:rFonts w:ascii="宋体" w:hAnsi="宋体" w:hint="eastAsia"/>
-          <w:bCs/>
-          <w:sz w:val="24"/>
-        </w:rPr>
-        <w:t>。尽管 Eclipse 是使用</w:t>
-      </w:r>
-      <w:r>
-        <w:rPr>
-          <w:rFonts w:ascii="宋体" w:hAnsi="宋体" w:hint="eastAsia"/>
-          <w:bCs/>
-          <w:sz w:val="24"/>
-        </w:rPr>
-        <w:fldChar w:fldCharType="begin"/>
-      </w:r>
-      <w:r>
-        <w:rPr>
-          <w:rFonts w:ascii="宋体" w:hAnsi="宋体" w:hint="eastAsia"/>
-          <w:bCs/>
-          <w:sz w:val="24"/>
-        </w:rPr>
-        <w:instrText xml:space="preserve"> HYPERLINK "http://baike.baidu.com/view/29.htm" \t "_blank" </w:instrText>
-      </w:r>
-      <w:r>
-        <w:rPr>
-          <w:rFonts w:ascii="宋体" w:hAnsi="宋体" w:hint="eastAsia"/>
-          <w:bCs/>
-          <w:sz w:val="24"/>
-        </w:rPr>
-      </w:r>
-      <w:r>
-        <w:rPr>
-          <w:rFonts w:ascii="宋体" w:hAnsi="宋体" w:hint="eastAsia"/>
-          <w:bCs/>
-          <w:sz w:val="24"/>
-        </w:rPr>
-        <w:fldChar w:fldCharType="separate"/>
-      </w:r>
-      <w:r>
-        <w:rPr>
-          <w:rFonts w:ascii="宋体" w:hAnsi="宋体" w:hint="eastAsia"/>
-          <w:bCs/>
-          <w:sz w:val="24"/>
-        </w:rPr>
-        <w:t>Java</w:t>
-      </w:r>
-      <w:r>
-        <w:rPr>
-          <w:rFonts w:ascii="宋体" w:hAnsi="宋体" w:hint="eastAsia"/>
-          <w:bCs/>
-          <w:sz w:val="24"/>
-        </w:rPr>
-        <w:fldChar w:fldCharType="end"/>
-      </w:r>
-      <w:r>
-        <w:rPr>
-          <w:rFonts w:ascii="宋体" w:hAnsi="宋体" w:hint="eastAsia"/>
-          <w:bCs/>
-          <w:sz w:val="24"/>
-        </w:rPr>
-        <w:t>语言开发的，但它的用途并不限于 Java 语言；例如，支持诸如</w:t>
-      </w:r>
-      <w:r>
-        <w:rPr>
-          <w:rFonts w:ascii="宋体" w:hAnsi="宋体" w:hint="eastAsia"/>
-          <w:bCs/>
-          <w:sz w:val="24"/>
-        </w:rPr>
-        <w:fldChar w:fldCharType="begin"/>
-      </w:r>
-      <w:r>
-        <w:rPr>
-          <w:rFonts w:ascii="宋体" w:hAnsi="宋体" w:hint="eastAsia"/>
-          <w:bCs/>
-          <w:sz w:val="24"/>
-        </w:rPr>
-        <w:instrText xml:space="preserve"> HYPERLINK "http://baike.baidu.com/view/1107274.htm" \t "_blank" </w:instrText>
-      </w:r>
-      <w:r>
-        <w:rPr>
-          <w:rFonts w:ascii="宋体" w:hAnsi="宋体" w:hint="eastAsia"/>
-          <w:bCs/>
-          <w:sz w:val="24"/>
-        </w:rPr>
-      </w:r>
-      <w:r>
-        <w:rPr>
-          <w:rFonts w:ascii="宋体" w:hAnsi="宋体" w:hint="eastAsia"/>
-          <w:bCs/>
-          <w:sz w:val="24"/>
-        </w:rPr>
-        <w:fldChar w:fldCharType="separate"/>
-      </w:r>
-      <w:r>
-        <w:rPr>
-          <w:rFonts w:ascii="宋体" w:hAnsi="宋体" w:hint="eastAsia"/>
-          <w:bCs/>
-          <w:sz w:val="24"/>
-        </w:rPr>
-        <w:t>C/C++</w:t>
-      </w:r>
-      <w:r>
-        <w:rPr>
-          <w:rFonts w:ascii="宋体" w:hAnsi="宋体" w:hint="eastAsia"/>
-          <w:bCs/>
-          <w:sz w:val="24"/>
-        </w:rPr>
-        <w:fldChar w:fldCharType="end"/>
-      </w:r>
-      <w:r>
-        <w:rPr>
-          <w:rFonts w:ascii="宋体" w:hAnsi="宋体" w:hint="eastAsia"/>
-          <w:bCs/>
-          <w:sz w:val="24"/>
-        </w:rPr>
-        <w:t>、</w:t>
-      </w:r>
-      <w:r>
-        <w:rPr>
-          <w:rFonts w:ascii="宋体" w:hAnsi="宋体" w:hint="eastAsia"/>
-          <w:bCs/>
-          <w:sz w:val="24"/>
-        </w:rPr>
-        <w:fldChar w:fldCharType="begin"/>
-      </w:r>
-      <w:r>
-        <w:rPr>
-          <w:rFonts w:ascii="宋体" w:hAnsi="宋体" w:hint="eastAsia"/>
-          <w:bCs/>
-          <w:sz w:val="24"/>
-        </w:rPr>
-        <w:instrText xml:space="preserve"> HYPERLINK "http://baike.baidu.com/view/90933.htm" \t "_blank" </w:instrText>
-      </w:r>
-      <w:r>
-        <w:rPr>
-          <w:rFonts w:ascii="宋体" w:hAnsi="宋体" w:hint="eastAsia"/>
-          <w:bCs/>
-          <w:sz w:val="24"/>
-        </w:rPr>
-      </w:r>
-      <w:r>
-        <w:rPr>
-          <w:rFonts w:ascii="宋体" w:hAnsi="宋体" w:hint="eastAsia"/>
-          <w:bCs/>
-          <w:sz w:val="24"/>
-        </w:rPr>
-        <w:fldChar w:fldCharType="separate"/>
-      </w:r>
-      <w:r>
-        <w:rPr>
-          <w:rFonts w:ascii="宋体" w:hAnsi="宋体" w:hint="eastAsia"/>
-          <w:bCs/>
-          <w:sz w:val="24"/>
-        </w:rPr>
-        <w:t>COBOL</w:t>
-      </w:r>
-      <w:r>
-        <w:rPr>
-          <w:rFonts w:ascii="宋体" w:hAnsi="宋体" w:hint="eastAsia"/>
-          <w:bCs/>
-          <w:sz w:val="24"/>
-        </w:rPr>
-        <w:fldChar w:fldCharType="end"/>
-      </w:r>
-      <w:r>
-        <w:rPr>
-          <w:rFonts w:ascii="宋体" w:hAnsi="宋体" w:hint="eastAsia"/>
-          <w:bCs/>
-          <w:sz w:val="24"/>
-        </w:rPr>
-        <w:t>、</w:t>
-      </w:r>
-      <w:r>
-        <w:rPr>
-          <w:rFonts w:ascii="宋体" w:hAnsi="宋体" w:hint="eastAsia"/>
-          <w:bCs/>
-          <w:sz w:val="24"/>
-        </w:rPr>
-        <w:fldChar w:fldCharType="begin"/>
-      </w:r>
-      <w:r>
-        <w:rPr>
-          <w:rFonts w:ascii="宋体" w:hAnsi="宋体" w:hint="eastAsia"/>
-          <w:bCs/>
-          <w:sz w:val="24"/>
-        </w:rPr>
-        <w:instrText xml:space="preserve"> HYPERLINK "http://baike.baidu.com/view/99.htm" \t "_blank" </w:instrText>
-      </w:r>
-      <w:r>
-        <w:rPr>
-          <w:rFonts w:ascii="宋体" w:hAnsi="宋体" w:hint="eastAsia"/>
-          <w:bCs/>
-          <w:sz w:val="24"/>
-        </w:rPr>
-      </w:r>
-      <w:r>
-        <w:rPr>
-          <w:rFonts w:ascii="宋体" w:hAnsi="宋体" w:hint="eastAsia"/>
-          <w:bCs/>
-          <w:sz w:val="24"/>
-        </w:rPr>
-        <w:fldChar w:fldCharType="separate"/>
-      </w:r>
-      <w:r>
-        <w:rPr>
-          <w:rFonts w:ascii="宋体" w:hAnsi="宋体" w:hint="eastAsia"/>
-          <w:bCs/>
-          <w:sz w:val="24"/>
-        </w:rPr>
-        <w:t>PHP</w:t>
-      </w:r>
-      <w:r>
-        <w:rPr>
-          <w:rFonts w:ascii="宋体" w:hAnsi="宋体" w:hint="eastAsia"/>
-          <w:bCs/>
-          <w:sz w:val="24"/>
-        </w:rPr>
-        <w:fldChar w:fldCharType="end"/>
-      </w:r>
-      <w:r>
-        <w:rPr>
-          <w:rFonts w:ascii="宋体" w:hAnsi="宋体" w:hint="eastAsia"/>
-          <w:bCs/>
-          <w:sz w:val="24"/>
-        </w:rPr>
-        <w:t>等</w:t>
-      </w:r>
-      <w:r>
-        <w:rPr>
-          <w:rFonts w:ascii="宋体" w:hAnsi="宋体" w:hint="eastAsia"/>
-          <w:bCs/>
-          <w:sz w:val="24"/>
-        </w:rPr>
-        <w:fldChar w:fldCharType="begin"/>
-      </w:r>
-      <w:r>
-        <w:rPr>
-          <w:rFonts w:ascii="宋体" w:hAnsi="宋体" w:hint="eastAsia"/>
-          <w:bCs/>
-          <w:sz w:val="24"/>
-        </w:rPr>
-        <w:instrText xml:space="preserve"> HYPERLINK "http://baike.baidu.com/view/552871.htm" \t "_blank" </w:instrText>
-      </w:r>
-      <w:r>
-        <w:rPr>
-          <w:rFonts w:ascii="宋体" w:hAnsi="宋体" w:hint="eastAsia"/>
-          <w:bCs/>
-          <w:sz w:val="24"/>
-        </w:rPr>
-      </w:r>
-      <w:r>
-        <w:rPr>
-          <w:rFonts w:ascii="宋体" w:hAnsi="宋体" w:hint="eastAsia"/>
-          <w:bCs/>
-          <w:sz w:val="24"/>
-        </w:rPr>
-        <w:fldChar w:fldCharType="separate"/>
-      </w:r>
-      <w:r>
-        <w:rPr>
-          <w:rFonts w:ascii="宋体" w:hAnsi="宋体" w:hint="eastAsia"/>
-          <w:bCs/>
-          <w:sz w:val="24"/>
-        </w:rPr>
-        <w:t>编程语言</w:t>
-      </w:r>
-      <w:r>
-        <w:rPr>
-          <w:rFonts w:ascii="宋体" w:hAnsi="宋体" w:hint="eastAsia"/>
-          <w:bCs/>
-          <w:sz w:val="24"/>
-        </w:rPr>
-        <w:fldChar w:fldCharType="end"/>
-      </w:r>
-      <w:r>
-        <w:rPr>
-          <w:rFonts w:ascii="宋体" w:hAnsi="宋体" w:hint="eastAsia"/>
-          <w:bCs/>
-          <w:sz w:val="24"/>
-        </w:rPr>
-        <w:t>的插件已经可用，或预计将会推出。Eclipse 框架还可用</w:t>
-      </w:r>
-      <w:proofErr w:type="gramStart"/>
-      <w:r>
-        <w:rPr>
-          <w:rFonts w:ascii="宋体" w:hAnsi="宋体" w:hint="eastAsia"/>
-          <w:bCs/>
-          <w:sz w:val="24"/>
-        </w:rPr>
-        <w:t>来作</w:t>
-      </w:r>
-      <w:proofErr w:type="gramEnd"/>
-      <w:r>
-        <w:rPr>
-          <w:rFonts w:ascii="宋体" w:hAnsi="宋体" w:hint="eastAsia"/>
-          <w:bCs/>
-          <w:sz w:val="24"/>
-        </w:rPr>
-        <w:t>为与软件开发无关的其他应用程序类型的基础，比如</w:t>
-      </w:r>
-      <w:r>
-        <w:rPr>
-          <w:rFonts w:ascii="宋体" w:hAnsi="宋体" w:hint="eastAsia"/>
-          <w:bCs/>
-          <w:sz w:val="24"/>
-        </w:rPr>
-        <w:fldChar w:fldCharType="begin"/>
-      </w:r>
-      <w:r>
-        <w:rPr>
-          <w:rFonts w:ascii="宋体" w:hAnsi="宋体" w:hint="eastAsia"/>
-          <w:bCs/>
-          <w:sz w:val="24"/>
-        </w:rPr>
-        <w:instrText xml:space="preserve"> HYPERLINK "http://baike.baidu.com/view/857578.htm" \t "_blank" </w:instrText>
-      </w:r>
-      <w:r>
-        <w:rPr>
-          <w:rFonts w:ascii="宋体" w:hAnsi="宋体" w:hint="eastAsia"/>
-          <w:bCs/>
-          <w:sz w:val="24"/>
-        </w:rPr>
-      </w:r>
-      <w:r>
-        <w:rPr>
-          <w:rFonts w:ascii="宋体" w:hAnsi="宋体" w:hint="eastAsia"/>
-          <w:bCs/>
-          <w:sz w:val="24"/>
-        </w:rPr>
-        <w:fldChar w:fldCharType="separate"/>
-      </w:r>
-      <w:r>
-        <w:rPr>
-          <w:rFonts w:ascii="宋体" w:hAnsi="宋体" w:hint="eastAsia"/>
-          <w:bCs/>
-          <w:sz w:val="24"/>
-        </w:rPr>
-        <w:t>内容管理系统</w:t>
-      </w:r>
-      <w:r>
-        <w:rPr>
-          <w:rFonts w:ascii="宋体" w:hAnsi="宋体" w:hint="eastAsia"/>
-          <w:bCs/>
-          <w:sz w:val="24"/>
-        </w:rPr>
-        <w:fldChar w:fldCharType="end"/>
-      </w:r>
-      <w:r>
-        <w:rPr>
-          <w:rFonts w:ascii="宋体" w:hAnsi="宋体" w:hint="eastAsia"/>
-          <w:bCs/>
-          <w:sz w:val="24"/>
-        </w:rPr>
-        <w:t>。基于 Eclipse 的应用程序的一个突出例子是 IBM Rational Software Architect，它构成了 IBM Java 开发工具系列的基础。</w:t>
-      </w:r>
-    </w:p>
-    <w:p>
-      <w:pPr>
-        <w:pStyle w:val="2"/>
-        <w:tabs>
-          <w:tab w:val="left" w:pos="567"/>
-          <w:tab w:val="left" w:pos="1560"/>
-        </w:tabs>
-        <w:rPr>
-          <w:rFonts w:ascii="黑体" w:eastAsia="黑体" w:hAnsi="黑体" w:hint="eastAsia"/>
-          <w:b w:val="0"/>
-          <w:sz w:val="30"/>
-          <w:szCs w:val="30"/>
         </w:rPr>
       </w:pPr>
       <w:bookmarkStart w:id="79" w:name="_Toc27684"/>
@@ -3115,8 +2525,69 @@
       <w:bookmarkEnd w:id="41"/>
       <w:r>
         <w:rPr>
+          <w:rFonts w:ascii="宋体" w:hAnsi="宋体"/>
+          <w:bCs/>
+          <w:sz w:val="24"/>
+        </w:rPr>
+        <w:tab/>
+      </w:r>
+      <w:r>
+        <w:rPr>
+          <w:rFonts w:ascii="宋体" w:hAnsi="宋体"/>
+          <w:bCs/>
+          <w:sz w:val="24"/>
+        </w:rPr>
+        <w:t xml:space="preserve">Spring Boot 是一个基于 Spring 框架的开源 Java 开发框架，由 Pivotal 团队开发，旨在简化传统 Spring 应用的配置和开发流程。它通过自动配置、内嵌服务器（如 Tomcat）、Starter 模块和独立运行等机制，大大提高了 Java 应用的开发效率，开发者无需编写繁琐的 XML 配置即可快速搭建项目。Spring Boot 保留了 Spring 强大的 IOC 和 AOP 特性，同时集成了常用的企业级开发功能，如 Web 开发、数据库访问、安全认证、RESTful 接口等，支持与 </w:t>
+      </w:r>
+      <w:proofErr w:type="spellStart"/>
+      <w:r>
+        <w:rPr>
+          <w:rFonts w:ascii="宋体" w:hAnsi="宋体"/>
+          <w:bCs/>
+          <w:sz w:val="24"/>
+        </w:rPr>
+        <w:t>Thymeleaf</w:t>
+      </w:r>
+      <w:proofErr w:type="spellEnd"/>
+      <w:r>
+        <w:rPr>
+          <w:rFonts w:ascii="宋体" w:hAnsi="宋体"/>
+          <w:bCs/>
+          <w:sz w:val="24"/>
+        </w:rPr>
+        <w:t>、MySQL、Spring Data JPA、Spring Security 等技术无缝配合。它还提供良好的可扩展性和部署便利性，适合构建从单体应用到</w:t>
+      </w:r>
+      <w:proofErr w:type="gramStart"/>
+      <w:r>
+        <w:rPr>
+          <w:rFonts w:ascii="宋体" w:hAnsi="宋体"/>
+          <w:bCs/>
+          <w:sz w:val="24"/>
+        </w:rPr>
+        <w:t>微服务</w:t>
+      </w:r>
+      <w:proofErr w:type="gramEnd"/>
+      <w:r>
+        <w:rPr>
+          <w:rFonts w:ascii="宋体" w:hAnsi="宋体"/>
+          <w:bCs/>
+          <w:sz w:val="24"/>
+        </w:rPr>
+        <w:t>架构的各种系统。由于其上手快、文档丰富、社区活跃，Spring Boot 已成为当前 Java 后端开发的主流框架之一，也非常适合高校学生用于课程设计、项目实践和毕业设计开发。</w:t>
+      </w:r>
+    </w:p>
+    <w:p>
+      <w:pPr>
+        <w:spacing w:line="360" w:lineRule="auto"/>
+        <w:rPr>
           <w:rFonts w:ascii="黑体" w:eastAsia="黑体" w:hAnsi="黑体" w:hint="eastAsia"/>
-          <w:b w:val="0"/>
+          <w:sz w:val="30"/>
+          <w:szCs w:val="30"/>
+        </w:rPr>
+      </w:pPr>
+      <w:r>
+        <w:rPr>
+          <w:rFonts w:ascii="黑体" w:eastAsia="黑体" w:hAnsi="黑体" w:hint="eastAsia"/>
           <w:sz w:val="30"/>
           <w:szCs w:val="30"/>
         </w:rPr>
@@ -3245,58 +2716,12 @@
     </w:p>
     <w:p>
       <w:pPr>
-        <w:spacing w:after="100" w:afterAutospacing="1" w:line="360" w:lineRule="auto"/>
-        <w:ind w:firstLineChars="200" w:firstLine="480"/>
-        <w:rPr>
-          <w:rFonts w:ascii="宋体" w:hAnsi="宋体" w:hint="eastAsia"/>
+        <w:spacing w:line="360" w:lineRule="auto"/>
+        <w:ind w:firstLine="420"/>
+        <w:rPr>
+          <w:rFonts w:ascii="宋体" w:hAnsi="宋体"/>
           <w:bCs/>
           <w:sz w:val="24"/>
-        </w:rPr>
-      </w:pPr>
-      <w:r>
-        <w:rPr>
-          <w:rFonts w:ascii="宋体" w:hAnsi="宋体" w:hint="eastAsia"/>
-          <w:bCs/>
-          <w:sz w:val="24"/>
-        </w:rPr>
-        <w:t>基于相对成熟的前台开发工具eclipse，运用Flex开发前台界面，其功能完全能够满足本系统的实现。使用java语言进行后台编码，运用面向对象的思</w:t>
-      </w:r>
-      <w:r>
-        <w:rPr>
-          <w:rFonts w:ascii="宋体" w:hAnsi="宋体" w:hint="eastAsia"/>
-          <w:bCs/>
-          <w:sz w:val="24"/>
-        </w:rPr>
-        <w:lastRenderedPageBreak/>
-        <w:t>想和设计模式进行开发，后台使用简单快捷的</w:t>
-      </w:r>
-      <w:proofErr w:type="spellStart"/>
-      <w:r>
-        <w:rPr>
-          <w:rFonts w:ascii="宋体" w:hAnsi="宋体" w:hint="eastAsia"/>
-          <w:bCs/>
-          <w:sz w:val="24"/>
-        </w:rPr>
-        <w:t>mysql</w:t>
-      </w:r>
-      <w:proofErr w:type="spellEnd"/>
-      <w:r>
-        <w:rPr>
-          <w:rFonts w:ascii="宋体" w:hAnsi="宋体" w:hint="eastAsia"/>
-          <w:bCs/>
-          <w:sz w:val="24"/>
-        </w:rPr>
-        <w:t>数据库，运用tomcat来部署整个程序。这些技术在当今时代都趋于成熟，并且运用广泛，所以，本系统的实现在技术上是可行的。</w:t>
-      </w:r>
-    </w:p>
-    <w:p>
-      <w:pPr>
-        <w:pStyle w:val="3"/>
-        <w:rPr>
-          <w:rFonts w:ascii="黑体" w:eastAsia="黑体" w:hAnsi="黑体" w:hint="eastAsia"/>
-          <w:b w:val="0"/>
-          <w:sz w:val="28"/>
-          <w:szCs w:val="28"/>
         </w:rPr>
       </w:pPr>
       <w:bookmarkStart w:id="134" w:name="_Toc358042417"/>
@@ -3328,11 +2753,49 @@
       <w:bookmarkEnd w:id="144"/>
       <w:r>
         <w:rPr>
+          <w:rFonts w:ascii="宋体" w:hAnsi="宋体"/>
+          <w:bCs/>
+          <w:sz w:val="24"/>
+        </w:rPr>
+        <w:t xml:space="preserve">Spring Boot 是目前主流的 Java 后端开发框架，提供自动配置、内嵌服务器和模块化开发机制，适合快速搭建 Web 应用。同时，结合 </w:t>
+      </w:r>
+      <w:proofErr w:type="spellStart"/>
+      <w:r>
+        <w:rPr>
+          <w:rFonts w:ascii="宋体" w:hAnsi="宋体"/>
+          <w:bCs/>
+          <w:sz w:val="24"/>
+        </w:rPr>
+        <w:t>Thymeleaf</w:t>
+      </w:r>
+      <w:proofErr w:type="spellEnd"/>
+      <w:r>
+        <w:rPr>
+          <w:rFonts w:ascii="宋体" w:hAnsi="宋体"/>
+          <w:bCs/>
+          <w:sz w:val="24"/>
+        </w:rPr>
+        <w:t xml:space="preserve"> 模板引擎、MySQL 数据库、Spring Data JPA 持久层框架，可实现平台的主要功能模块。项目所用技术均为开源，资料丰富、生态成熟，适合学生学习与开发。配合 IntelliJ IDEA 或 Visual Studio Code 等开发工具，开发过程稳定高效，技术实施无重大障碍，因此具备良好的技术可行性。</w:t>
+      </w:r>
+    </w:p>
+    <w:p>
+      <w:pPr>
+        <w:pStyle w:val="3"/>
+        <w:rPr>
           <w:rFonts w:ascii="黑体" w:eastAsia="黑体" w:hAnsi="黑体" w:hint="eastAsia"/>
           <w:b w:val="0"/>
           <w:sz w:val="28"/>
           <w:szCs w:val="28"/>
         </w:rPr>
+      </w:pPr>
+      <w:r>
+        <w:rPr>
+          <w:rFonts w:ascii="黑体" w:eastAsia="黑体" w:hAnsi="黑体" w:hint="eastAsia"/>
+          <w:b w:val="0"/>
+          <w:sz w:val="28"/>
+          <w:szCs w:val="28"/>
+        </w:rPr>
+        <w:lastRenderedPageBreak/>
         <w:t>1.3.2 经济可行性分析</w:t>
       </w:r>
       <w:bookmarkEnd w:id="145"/>
@@ -3343,31 +2806,12 @@
     </w:p>
     <w:p>
       <w:pPr>
-        <w:spacing w:after="100" w:afterAutospacing="1" w:line="360" w:lineRule="auto"/>
-        <w:ind w:firstLineChars="200" w:firstLine="480"/>
-        <w:rPr>
-          <w:rFonts w:ascii="宋体" w:hAnsi="宋体" w:hint="eastAsia"/>
+        <w:spacing w:line="360" w:lineRule="auto"/>
+        <w:ind w:firstLine="420"/>
+        <w:rPr>
+          <w:rFonts w:ascii="宋体" w:hAnsi="宋体"/>
           <w:bCs/>
           <w:sz w:val="24"/>
-        </w:rPr>
-      </w:pPr>
-      <w:r>
-        <w:rPr>
-          <w:rFonts w:ascii="宋体" w:hAnsi="宋体" w:hint="eastAsia"/>
-          <w:bCs/>
-          <w:sz w:val="24"/>
-        </w:rPr>
-        <w:t>由于开发设备与人员都已聚齐，开发所用的成本主要是人力资源的支出。并且系统所发挥的作用是科学地管理数据，大大提高了管理效率，降低了工作人员的负担，节省了管理时间，所以，本系统的实现在经济方面是可行的。</w:t>
-      </w:r>
-    </w:p>
-    <w:p>
-      <w:pPr>
-        <w:pStyle w:val="3"/>
-        <w:rPr>
-          <w:rFonts w:ascii="黑体" w:eastAsia="黑体" w:hAnsi="黑体" w:hint="eastAsia"/>
-          <w:b w:val="0"/>
-          <w:sz w:val="28"/>
-          <w:szCs w:val="28"/>
         </w:rPr>
       </w:pPr>
       <w:bookmarkStart w:id="150" w:name="_Toc29603"/>
@@ -3377,6 +2821,61 @@
       <w:bookmarkStart w:id="154" w:name="_Toc366783864"/>
       <w:r>
         <w:rPr>
+          <w:rFonts w:ascii="宋体" w:hAnsi="宋体"/>
+          <w:bCs/>
+          <w:sz w:val="24"/>
+        </w:rPr>
+        <w:t>本项目使用的所有开发技术和工具（如 JDK、Spring Boot、MySQL、</w:t>
+      </w:r>
+      <w:proofErr w:type="spellStart"/>
+      <w:r>
+        <w:rPr>
+          <w:rFonts w:ascii="宋体" w:hAnsi="宋体"/>
+          <w:bCs/>
+          <w:sz w:val="24"/>
+        </w:rPr>
+        <w:t>Thymeleaf</w:t>
+      </w:r>
+      <w:proofErr w:type="spellEnd"/>
+      <w:r>
+        <w:rPr>
+          <w:rFonts w:ascii="宋体" w:hAnsi="宋体"/>
+          <w:bCs/>
+          <w:sz w:val="24"/>
+        </w:rPr>
+        <w:t>、IDE 编辑器等）均为免费开源或学生可免费使用，不需要额外的商业授权或购买服务器资源。对于学生课程设计阶段，可以在本地搭建开发环境并完成部署与测试，无需产生额外</w:t>
+      </w:r>
+      <w:proofErr w:type="gramStart"/>
+      <w:r>
+        <w:rPr>
+          <w:rFonts w:ascii="宋体" w:hAnsi="宋体"/>
+          <w:bCs/>
+          <w:sz w:val="24"/>
+        </w:rPr>
+        <w:t>硬件或运维</w:t>
+      </w:r>
+      <w:proofErr w:type="gramEnd"/>
+      <w:r>
+        <w:rPr>
+          <w:rFonts w:ascii="宋体" w:hAnsi="宋体"/>
+          <w:bCs/>
+          <w:sz w:val="24"/>
+        </w:rPr>
+        <w:t>成本，具备良好的经济可行性。</w:t>
+      </w:r>
+    </w:p>
+    <w:p>
+      <w:pPr>
+        <w:pStyle w:val="3"/>
+        <w:rPr>
+          <w:rFonts w:ascii="黑体" w:eastAsia="黑体" w:hAnsi="黑体" w:hint="eastAsia"/>
+          <w:b w:val="0"/>
+          <w:sz w:val="28"/>
+          <w:szCs w:val="28"/>
+        </w:rPr>
+      </w:pPr>
+      <w:r>
+        <w:rPr>
           <w:rFonts w:ascii="黑体" w:eastAsia="黑体" w:hAnsi="黑体" w:hint="eastAsia"/>
           <w:b w:val="0"/>
           <w:sz w:val="28"/>
@@ -3402,30 +2901,13 @@
       </w:pPr>
       <w:r>
         <w:rPr>
-          <w:rFonts w:ascii="宋体" w:hAnsi="宋体" w:hint="eastAsia"/>
+          <w:rFonts w:ascii="宋体" w:hAnsi="宋体"/>
           <w:bCs/>
           <w:sz w:val="24"/>
         </w:rPr>
-        <w:t>本系统功能模块划分明确，有较强可操作性；并具有规范化的工作界面，能够让用户在很短的时间内掌握使用的方法。进入系统后，系统的界面人性化，规范化，而且很美观，而该系统是大家熟悉的操作系统，对于那些有一般的计算机知识的人员就可以轻松上手。而整个超市管理系统采用最友好的交互界面，简介明了，不需要太多的数据库知识。</w:t>
-      </w:r>
-    </w:p>
-    <w:p>
-      <w:pPr>
-        <w:rPr>
-          <w:rFonts w:ascii="黑体" w:eastAsia="黑体" w:hAnsi="黑体" w:hint="eastAsia"/>
-          <w:sz w:val="32"/>
-          <w:szCs w:val="32"/>
-        </w:rPr>
-      </w:pPr>
+        <w:t>系统设计注重用户体验，界面简洁、操作直观。对于教师端，可方便地发布课程与作业、查看学生提交情况；对于学生端，可在线学习课程内容并提交代码作业。系统功能贴合教学需求，操作逻辑清晰，使用门槛低，即使对计算机基础掌握较少的用户也能顺利操作，因此具有良好的操作可行性。</w:t>
+      </w:r>
       <w:bookmarkStart w:id="155" w:name="_Toc41306306"/>
-      <w:r>
-        <w:rPr>
-          <w:rFonts w:ascii="黑体" w:eastAsia="黑体" w:hAnsi="黑体" w:hint="eastAsia"/>
-          <w:sz w:val="32"/>
-          <w:szCs w:val="32"/>
-        </w:rPr>
-        <w:br w:type="page"/>
-      </w:r>
     </w:p>
     <w:p>
       <w:pPr>
@@ -3446,7 +2928,6 @@
           <w:sz w:val="32"/>
           <w:szCs w:val="32"/>
         </w:rPr>
-        <w:lastRenderedPageBreak/>
         <w:t xml:space="preserve">第二章 </w:t>
       </w:r>
       <w:bookmarkStart w:id="157" w:name="_Toc392493845"/>
@@ -3550,7 +3031,16 @@
           <w:bCs/>
           <w:sz w:val="24"/>
         </w:rPr>
-        <w:t>售货管理是企业生产经营活动中及其重要的一环，它关系到产品质量能否得到保证，生产是否能够顺利进行，采购成本能否得到有效控制等问题。企业现代管理理念中对企业的进货管理提出新的要求；企业进货时对供货商的选择更见慎重，双方不再是讨价还价的买卖关系，而是一种相互依存的合作伙伴关系，并且还需要认识到企业产品质量要从采购抓起，这就关系到供方的供货、服务质量。下面是进货业务程序的主要内容： 供货商的情况调查：在实施采购之前，超市首先就要对市场上各大商品供货商进行详细的调查，了解公司的具体情况，评定企业的信誉级别和公司的市场口碑，做到准确无误，采购顺利。 实施进货计划：根据供货商档案及评审结果，选定供货商；生成订货单给选定的供货商；双方就价格、数量、质量等方面洽谈磋商，直至签订合同；跟踪合同执行，安排供货进度和货物运输，做好验收入库工作。 </w:t>
+        <w:t>售货管理是企业生产经营活动中及其重要的一环，它关系到产品质量能否得到保证，生产是否能够顺利进行，采购成本能否得到有效控制等问题。企业现代管理理念中对企业的进货管理提出新的要求；企业进货时对供货商的选择更见慎重，双方不再是讨价还价的买卖关系，而是一种相互依存的合作伙伴关系，并且还需要认识到企业产品质量要从采购抓起，这就关系到供方的供货、服务质量。下面是进货业务程序的主要内容： 供货商的情况调查：在实施采购之前，超市首先就要对市场上各大商品供货商进行详细的调查，了解公司的具体情况，评定企业的信誉级别和公司的市场口碑，做到准确无误，采购顺利。 实施进货计划：根据供货商档案及评审结果，选定供货商；生成订货单给选定的供货商；双方就价格、数量、质量等方面洽谈磋商，直至签订合同；跟踪合同执行，安排供货进</w:t>
+      </w:r>
+      <w:r>
+        <w:rPr>
+          <w:rFonts w:ascii="宋体" w:hAnsi="宋体" w:hint="eastAsia"/>
+          <w:bCs/>
+          <w:sz w:val="24"/>
+        </w:rPr>
+        <w:lastRenderedPageBreak/>
+        <w:t>度和货物运输，做好验收入库工作。 </w:t>
       </w:r>
     </w:p>
     <w:p>
@@ -3612,7 +3102,6 @@
           <w:sz w:val="28"/>
           <w:szCs w:val="28"/>
         </w:rPr>
-        <w:lastRenderedPageBreak/>
         <w:t>2.1.3  销售业务 </w:t>
       </w:r>
       <w:bookmarkEnd w:id="170"/>
@@ -3785,7 +3274,7 @@
                     </pic:cNvPicPr>
                   </pic:nvPicPr>
                   <pic:blipFill>
-                    <a:blip r:embed="rId18">
+                    <a:blip r:embed="rId16">
                       <a:extLst>
                         <a:ext uri="{28A0092B-C50C-407E-A947-70E740481C1C}">
                           <a14:useLocalDpi xmlns:a14="http://schemas.microsoft.com/office/drawing/2010/main" val="0"/>
@@ -5325,7 +4814,7 @@
                     </pic:cNvPicPr>
                   </pic:nvPicPr>
                   <pic:blipFill>
-                    <a:blip r:embed="rId19">
+                    <a:blip r:embed="rId17">
                       <a:extLst>
                         <a:ext uri="{28A0092B-C50C-407E-A947-70E740481C1C}">
                           <a14:useLocalDpi xmlns:a14="http://schemas.microsoft.com/office/drawing/2010/main" val="0"/>
@@ -6180,7 +5669,7 @@
     </w:p>
     <w:p/>
     <w:sectPr>
-      <w:footerReference w:type="default" r:id="rId20"/>
+      <w:footerReference w:type="default" r:id="rId18"/>
       <w:pgSz w:w="11906" w:h="16838"/>
       <w:pgMar w:top="1440" w:right="1800" w:bottom="1440" w:left="1800" w:header="851" w:footer="992" w:gutter="0"/>
       <w:pgNumType w:start="1"/>
@@ -7161,6 +6650,17 @@
       <w:szCs w:val="18"/>
     </w:rPr>
   </w:style>
+  <w:style w:type="paragraph" w:styleId="ad">
+    <w:name w:val="Normal (Web)"/>
+    <w:basedOn w:val="a"/>
+    <w:uiPriority w:val="99"/>
+    <w:semiHidden/>
+    <w:unhideWhenUsed/>
+    <w:rsid w:val="007F2B5A"/>
+    <w:rPr>
+      <w:sz w:val="24"/>
+    </w:rPr>
+  </w:style>
 </w:styles>
 </file>
 
